--- a/Document/회의 내용 정리.docx
+++ b/Document/회의 내용 정리.docx
@@ -232,6 +232,7 @@
         <w:t xml:space="preserve"> [탄막: </w:t>
       </w:r>
       <w:proofErr w:type="spellStart"/>
+      <w:proofErr w:type="gramStart"/>
       <w:r>
         <w:rPr>
           <w:rFonts w:hint="eastAsia"/>
@@ -247,7 +248,16 @@
           <w:b/>
           <w:bCs/>
         </w:rPr>
-        <w:t xml:space="preserve"> / </w:t>
+        <w:t xml:space="preserve"> /</w:t>
+      </w:r>
+      <w:proofErr w:type="gramEnd"/>
+      <w:r>
+        <w:rPr>
+          <w:rFonts w:hint="eastAsia"/>
+          <w:b/>
+          <w:bCs/>
+        </w:rPr>
+        <w:t xml:space="preserve"> </w:t>
       </w:r>
       <w:proofErr w:type="spellStart"/>
       <w:r>
@@ -410,756 +420,6 @@
       </w:r>
     </w:p>
     <w:p>
-      <w:r>
-        <w:rPr>
-          <w:rFonts w:hint="eastAsia"/>
-        </w:rPr>
-        <w:t>아이디어 정리</w:t>
-      </w:r>
-    </w:p>
-    <w:p>
-      <w:pPr>
-        <w:pStyle w:val="a6"/>
-        <w:numPr>
-          <w:ilvl w:val="0"/>
-          <w:numId w:val="1"/>
-        </w:numPr>
-      </w:pPr>
-      <w:r>
-        <w:rPr>
-          <w:rFonts w:hint="eastAsia"/>
-        </w:rPr>
-        <w:t>준비물</w:t>
-      </w:r>
-    </w:p>
-    <w:p>
-      <w:pPr>
-        <w:pStyle w:val="a6"/>
-        <w:numPr>
-          <w:ilvl w:val="1"/>
-          <w:numId w:val="1"/>
-        </w:numPr>
-      </w:pPr>
-      <w:proofErr w:type="spellStart"/>
-      <w:r>
-        <w:rPr>
-          <w:rFonts w:hint="eastAsia"/>
-        </w:rPr>
-        <w:t>에셋</w:t>
-      </w:r>
-      <w:proofErr w:type="spellEnd"/>
-      <w:r>
-        <w:rPr>
-          <w:rFonts w:hint="eastAsia"/>
-        </w:rPr>
-        <w:t>: Retro Fantasy Dungeon Asset</w:t>
-      </w:r>
-    </w:p>
-    <w:p>
-      <w:pPr>
-        <w:pStyle w:val="a6"/>
-        <w:numPr>
-          <w:ilvl w:val="0"/>
-          <w:numId w:val="1"/>
-        </w:numPr>
-      </w:pPr>
-      <w:r>
-        <w:rPr>
-          <w:rFonts w:hint="eastAsia"/>
-        </w:rPr>
-        <w:t>필수구현 과제</w:t>
-      </w:r>
-    </w:p>
-    <w:p>
-      <w:pPr>
-        <w:pStyle w:val="a6"/>
-        <w:numPr>
-          <w:ilvl w:val="1"/>
-          <w:numId w:val="1"/>
-        </w:numPr>
-      </w:pPr>
-      <w:r>
-        <w:rPr>
-          <w:rFonts w:hint="eastAsia"/>
-        </w:rPr>
-        <w:t>화면, 캐릭터, 공격, 충돌감지 = 피격, 게임 로직</w:t>
-      </w:r>
-    </w:p>
-    <w:p>
-      <w:pPr>
-        <w:pStyle w:val="a6"/>
-        <w:numPr>
-          <w:ilvl w:val="0"/>
-          <w:numId w:val="1"/>
-        </w:numPr>
-      </w:pPr>
-      <w:r>
-        <w:rPr>
-          <w:rFonts w:hint="eastAsia"/>
-        </w:rPr>
-        <w:t>선택 사항</w:t>
-      </w:r>
-    </w:p>
-    <w:p>
-      <w:pPr>
-        <w:pStyle w:val="a6"/>
-        <w:numPr>
-          <w:ilvl w:val="1"/>
-          <w:numId w:val="1"/>
-        </w:numPr>
-      </w:pPr>
-      <w:r>
-        <w:rPr>
-          <w:rFonts w:hint="eastAsia"/>
-        </w:rPr>
-        <w:t>난이도, 아이템, 특수능력(봄), 2P플레이, 연출, 효과음</w:t>
-      </w:r>
-    </w:p>
-    <w:p>
-      <w:pPr>
-        <w:pStyle w:val="a6"/>
-        <w:numPr>
-          <w:ilvl w:val="0"/>
-          <w:numId w:val="1"/>
-        </w:numPr>
-      </w:pPr>
-      <w:r>
-        <w:rPr>
-          <w:rFonts w:hint="eastAsia"/>
-        </w:rPr>
-        <w:t>추가 요소</w:t>
-      </w:r>
-    </w:p>
-    <w:p>
-      <w:pPr>
-        <w:pStyle w:val="a6"/>
-        <w:numPr>
-          <w:ilvl w:val="1"/>
-          <w:numId w:val="1"/>
-        </w:numPr>
-      </w:pPr>
-      <w:r>
-        <w:rPr>
-          <w:rFonts w:hint="eastAsia"/>
-        </w:rPr>
-        <w:t>이선욱</w:t>
-      </w:r>
-    </w:p>
-    <w:p>
-      <w:pPr>
-        <w:pStyle w:val="a6"/>
-        <w:numPr>
-          <w:ilvl w:val="2"/>
-          <w:numId w:val="1"/>
-        </w:numPr>
-      </w:pPr>
-      <w:proofErr w:type="spellStart"/>
-      <w:r>
-        <w:rPr>
-          <w:rFonts w:hint="eastAsia"/>
-        </w:rPr>
-        <w:t>보스전</w:t>
-      </w:r>
-      <w:proofErr w:type="spellEnd"/>
-      <w:r>
-        <w:rPr>
-          <w:rFonts w:hint="eastAsia"/>
-        </w:rPr>
-        <w:t xml:space="preserve"> 추가 </w:t>
-      </w:r>
-      <w:r>
-        <w:t>–</w:t>
-      </w:r>
-      <w:r>
-        <w:rPr>
-          <w:rFonts w:hint="eastAsia"/>
-        </w:rPr>
-        <w:t xml:space="preserve"> 패턴 3개를 통한 탄막화</w:t>
-      </w:r>
-    </w:p>
-    <w:p>
-      <w:pPr>
-        <w:pStyle w:val="a6"/>
-        <w:numPr>
-          <w:ilvl w:val="2"/>
-          <w:numId w:val="1"/>
-        </w:numPr>
-      </w:pPr>
-      <w:r>
-        <w:rPr>
-          <w:rFonts w:hint="eastAsia"/>
-        </w:rPr>
-        <w:t xml:space="preserve">필수 구현 + 선택 사항 + </w:t>
-      </w:r>
-      <w:proofErr w:type="spellStart"/>
-      <w:r>
-        <w:rPr>
-          <w:rFonts w:hint="eastAsia"/>
-        </w:rPr>
-        <w:t>보스전</w:t>
-      </w:r>
-      <w:proofErr w:type="spellEnd"/>
-      <w:r>
-        <w:rPr>
-          <w:rFonts w:hint="eastAsia"/>
-        </w:rPr>
-        <w:t xml:space="preserve"> 구현 완료 이후 남는 시간에 후보군</w:t>
-      </w:r>
-    </w:p>
-    <w:p>
-      <w:pPr>
-        <w:pStyle w:val="a6"/>
-        <w:numPr>
-          <w:ilvl w:val="3"/>
-          <w:numId w:val="1"/>
-        </w:numPr>
-      </w:pPr>
-      <w:r>
-        <w:rPr>
-          <w:rFonts w:hint="eastAsia"/>
-        </w:rPr>
-        <w:t>스테이지 추가</w:t>
-      </w:r>
-    </w:p>
-    <w:p>
-      <w:pPr>
-        <w:pStyle w:val="a6"/>
-        <w:numPr>
-          <w:ilvl w:val="3"/>
-          <w:numId w:val="1"/>
-        </w:numPr>
-      </w:pPr>
-      <w:r>
-        <w:rPr>
-          <w:rFonts w:hint="eastAsia"/>
-        </w:rPr>
-        <w:t>탄막 긁기(빗겨 피하기로 스코어 업) &amp; 근접 처치 추가 점수</w:t>
-      </w:r>
-    </w:p>
-    <w:p>
-      <w:pPr>
-        <w:pStyle w:val="a6"/>
-        <w:numPr>
-          <w:ilvl w:val="3"/>
-          <w:numId w:val="1"/>
-        </w:numPr>
-      </w:pPr>
-      <w:proofErr w:type="spellStart"/>
-      <w:r>
-        <w:rPr>
-          <w:rFonts w:hint="eastAsia"/>
-        </w:rPr>
-        <w:t>플레이어블</w:t>
-      </w:r>
-      <w:proofErr w:type="spellEnd"/>
-      <w:r>
-        <w:rPr>
-          <w:rFonts w:hint="eastAsia"/>
-        </w:rPr>
-        <w:t xml:space="preserve"> </w:t>
-      </w:r>
-      <w:r>
-        <w:rPr>
-          <w:rFonts w:hint="eastAsia"/>
-        </w:rPr>
-        <w:t>캐릭터 추가</w:t>
-      </w:r>
-      <w:r>
-        <w:rPr>
-          <w:rFonts w:hint="eastAsia"/>
-        </w:rPr>
-        <w:t xml:space="preserve"> [+ </w:t>
-      </w:r>
-      <w:proofErr w:type="spellStart"/>
-      <w:r>
-        <w:rPr>
-          <w:rFonts w:hint="eastAsia"/>
-        </w:rPr>
-        <w:t>히든</w:t>
-      </w:r>
-      <w:proofErr w:type="spellEnd"/>
-      <w:r>
-        <w:rPr>
-          <w:rFonts w:hint="eastAsia"/>
-        </w:rPr>
-        <w:t xml:space="preserve"> 캐릭터]</w:t>
-      </w:r>
-    </w:p>
-    <w:p>
-      <w:pPr>
-        <w:pStyle w:val="a6"/>
-        <w:numPr>
-          <w:ilvl w:val="3"/>
-          <w:numId w:val="1"/>
-        </w:numPr>
-      </w:pPr>
-      <w:r>
-        <w:rPr>
-          <w:rFonts w:hint="eastAsia"/>
-        </w:rPr>
-        <w:t>회피, 달리기</w:t>
-      </w:r>
-    </w:p>
-    <w:p>
-      <w:pPr>
-        <w:pStyle w:val="a6"/>
-        <w:numPr>
-          <w:ilvl w:val="3"/>
-          <w:numId w:val="1"/>
-        </w:numPr>
-      </w:pPr>
-      <w:r>
-        <w:rPr>
-          <w:rFonts w:hint="eastAsia"/>
-        </w:rPr>
-        <w:t>차지 샷</w:t>
-      </w:r>
-    </w:p>
-    <w:p>
-      <w:pPr>
-        <w:pStyle w:val="a6"/>
-        <w:numPr>
-          <w:ilvl w:val="3"/>
-          <w:numId w:val="1"/>
-        </w:numPr>
-      </w:pPr>
-      <w:proofErr w:type="spellStart"/>
-      <w:r>
-        <w:rPr>
-          <w:rFonts w:hint="eastAsia"/>
-        </w:rPr>
-        <w:t>퍼즈</w:t>
-      </w:r>
-      <w:proofErr w:type="spellEnd"/>
-      <w:r>
-        <w:rPr>
-          <w:rFonts w:hint="eastAsia"/>
-        </w:rPr>
-        <w:t>(Pause) 기능</w:t>
-      </w:r>
-    </w:p>
-    <w:p>
-      <w:pPr>
-        <w:pStyle w:val="a6"/>
-        <w:widowControl/>
-        <w:numPr>
-          <w:ilvl w:val="1"/>
-          <w:numId w:val="1"/>
-        </w:numPr>
-        <w:wordWrap/>
-        <w:autoSpaceDE/>
-        <w:autoSpaceDN/>
-      </w:pPr>
-      <w:proofErr w:type="spellStart"/>
-      <w:r>
-        <w:rPr>
-          <w:rFonts w:hint="eastAsia"/>
-        </w:rPr>
-        <w:t>고한백</w:t>
-      </w:r>
-      <w:proofErr w:type="spellEnd"/>
-    </w:p>
-    <w:p>
-      <w:pPr>
-        <w:pStyle w:val="a6"/>
-        <w:widowControl/>
-        <w:numPr>
-          <w:ilvl w:val="2"/>
-          <w:numId w:val="1"/>
-        </w:numPr>
-        <w:wordWrap/>
-        <w:autoSpaceDE/>
-        <w:autoSpaceDN/>
-      </w:pPr>
-      <w:r>
-        <w:rPr>
-          <w:rFonts w:hint="eastAsia"/>
-        </w:rPr>
-        <w:t>리더보드 [역대 전적 순위표]</w:t>
-      </w:r>
-      <w:r>
-        <w:br w:type="page"/>
-      </w:r>
-    </w:p>
-    <w:p>
-      <w:r>
-        <w:rPr>
-          <w:rFonts w:hint="eastAsia"/>
-        </w:rPr>
-        <w:lastRenderedPageBreak/>
-        <w:t>정리</w:t>
-      </w:r>
-    </w:p>
-    <w:p>
-      <w:pPr>
-        <w:pStyle w:val="a6"/>
-        <w:numPr>
-          <w:ilvl w:val="0"/>
-          <w:numId w:val="1"/>
-        </w:numPr>
-      </w:pPr>
-      <w:proofErr w:type="spellStart"/>
-      <w:r>
-        <w:rPr>
-          <w:rFonts w:hint="eastAsia"/>
-        </w:rPr>
-        <w:t>에셋</w:t>
-      </w:r>
-      <w:proofErr w:type="spellEnd"/>
-      <w:r>
-        <w:rPr>
-          <w:rFonts w:hint="eastAsia"/>
-        </w:rPr>
-        <w:t>: Retro Fantasy Dungeon Asset</w:t>
-      </w:r>
-    </w:p>
-    <w:p>
-      <w:pPr>
-        <w:pStyle w:val="a6"/>
-        <w:numPr>
-          <w:ilvl w:val="0"/>
-          <w:numId w:val="1"/>
-        </w:numPr>
-      </w:pPr>
-      <w:r>
-        <w:rPr>
-          <w:rFonts w:hint="eastAsia"/>
-        </w:rPr>
-        <w:t xml:space="preserve">게임 방식: </w:t>
-      </w:r>
-      <w:proofErr w:type="spellStart"/>
-      <w:r>
-        <w:rPr>
-          <w:rFonts w:hint="eastAsia"/>
-        </w:rPr>
-        <w:t>횡스크롤</w:t>
-      </w:r>
-      <w:proofErr w:type="spellEnd"/>
-      <w:r>
-        <w:rPr>
-          <w:rFonts w:hint="eastAsia"/>
-        </w:rPr>
-        <w:t xml:space="preserve"> 슈팅 [</w:t>
-      </w:r>
-      <w:proofErr w:type="spellStart"/>
-      <w:r>
-        <w:rPr>
-          <w:rFonts w:hint="eastAsia"/>
-        </w:rPr>
-        <w:t>텐가이</w:t>
-      </w:r>
-      <w:proofErr w:type="spellEnd"/>
-      <w:r>
-        <w:rPr>
-          <w:rFonts w:hint="eastAsia"/>
-        </w:rPr>
-        <w:t>?</w:t>
-      </w:r>
-      <w:r>
-        <w:rPr>
-          <w:rFonts w:hint="eastAsia"/>
-        </w:rPr>
-        <w:t>]</w:t>
-      </w:r>
-    </w:p>
-    <w:p>
-      <w:pPr>
-        <w:pStyle w:val="a6"/>
-        <w:numPr>
-          <w:ilvl w:val="0"/>
-          <w:numId w:val="1"/>
-        </w:numPr>
-      </w:pPr>
-      <w:r>
-        <w:rPr>
-          <w:rFonts w:hint="eastAsia"/>
-        </w:rPr>
-        <w:t>목표</w:t>
-      </w:r>
-    </w:p>
-    <w:p>
-      <w:pPr>
-        <w:pStyle w:val="a6"/>
-        <w:numPr>
-          <w:ilvl w:val="1"/>
-          <w:numId w:val="1"/>
-        </w:numPr>
-      </w:pPr>
-      <w:r>
-        <w:rPr>
-          <w:rFonts w:hint="eastAsia"/>
-        </w:rPr>
-        <w:t xml:space="preserve">1차 목표: </w:t>
-      </w:r>
-      <w:r>
-        <w:rPr>
-          <w:rFonts w:hint="eastAsia"/>
-        </w:rPr>
-        <w:t>필수</w:t>
-      </w:r>
-      <w:r>
-        <w:rPr>
-          <w:rFonts w:hint="eastAsia"/>
-        </w:rPr>
-        <w:t xml:space="preserve"> 구</w:t>
-      </w:r>
-      <w:r>
-        <w:rPr>
-          <w:rFonts w:hint="eastAsia"/>
-        </w:rPr>
-        <w:t xml:space="preserve">현 과제 + 선택 사항 전체 구현 </w:t>
-      </w:r>
-      <w:r>
-        <w:rPr>
-          <w:rFonts w:hint="eastAsia"/>
-        </w:rPr>
-        <w:t>&amp;</w:t>
-      </w:r>
-      <w:r>
-        <w:rPr>
-          <w:rFonts w:hint="eastAsia"/>
-        </w:rPr>
-        <w:t xml:space="preserve"> </w:t>
-      </w:r>
-      <w:proofErr w:type="spellStart"/>
-      <w:r>
-        <w:rPr>
-          <w:rFonts w:hint="eastAsia"/>
-        </w:rPr>
-        <w:t>보스전</w:t>
-      </w:r>
-      <w:proofErr w:type="spellEnd"/>
-    </w:p>
-    <w:p>
-      <w:pPr>
-        <w:pStyle w:val="a6"/>
-        <w:numPr>
-          <w:ilvl w:val="1"/>
-          <w:numId w:val="1"/>
-        </w:numPr>
-      </w:pPr>
-      <w:r>
-        <w:rPr>
-          <w:rFonts w:hint="eastAsia"/>
-        </w:rPr>
-        <w:t>2차 목표: 기능 몇 개 더 구현하기.</w:t>
-      </w:r>
-    </w:p>
-    <w:p>
-      <w:pPr>
-        <w:pStyle w:val="a6"/>
-        <w:numPr>
-          <w:ilvl w:val="0"/>
-          <w:numId w:val="1"/>
-        </w:numPr>
-      </w:pPr>
-      <w:r>
-        <w:rPr>
-          <w:rFonts w:hint="eastAsia"/>
-        </w:rPr>
-        <w:t>조작 체계</w:t>
-      </w:r>
-    </w:p>
-    <w:p>
-      <w:pPr>
-        <w:pStyle w:val="a6"/>
-        <w:numPr>
-          <w:ilvl w:val="1"/>
-          <w:numId w:val="1"/>
-        </w:numPr>
-      </w:pPr>
-      <w:r>
-        <w:rPr>
-          <w:rFonts w:hint="eastAsia"/>
-        </w:rPr>
-        <w:t>솔로 조작: 이동: 화살표 | 이외 조작: 좌측 Ctrl &amp; Shift</w:t>
-      </w:r>
-    </w:p>
-    <w:p>
-      <w:pPr>
-        <w:pStyle w:val="a6"/>
-        <w:numPr>
-          <w:ilvl w:val="1"/>
-          <w:numId w:val="1"/>
-        </w:numPr>
-      </w:pPr>
-      <w:r>
-        <w:rPr>
-          <w:rFonts w:hint="eastAsia"/>
-        </w:rPr>
-        <w:t>멀티 조작</w:t>
-      </w:r>
-    </w:p>
-    <w:p>
-      <w:pPr>
-        <w:pStyle w:val="a6"/>
-        <w:numPr>
-          <w:ilvl w:val="2"/>
-          <w:numId w:val="1"/>
-        </w:numPr>
-      </w:pPr>
-      <w:r>
-        <w:rPr>
-          <w:rFonts w:hint="eastAsia"/>
-        </w:rPr>
-        <w:t xml:space="preserve">1P 조작: 이동: 화살표 | </w:t>
-      </w:r>
-      <w:r>
-        <w:rPr>
-          <w:rFonts w:hint="eastAsia"/>
-        </w:rPr>
-        <w:t>이외 조작: 우측 Ctrl &amp; Shift</w:t>
-      </w:r>
-    </w:p>
-    <w:p>
-      <w:pPr>
-        <w:pStyle w:val="a6"/>
-        <w:numPr>
-          <w:ilvl w:val="2"/>
-          <w:numId w:val="1"/>
-        </w:numPr>
-      </w:pPr>
-      <w:r>
-        <w:rPr>
-          <w:rFonts w:hint="eastAsia"/>
-        </w:rPr>
-        <w:t xml:space="preserve">2P 조작: 이동: </w:t>
-      </w:r>
-      <w:r>
-        <w:rPr>
-          <w:rFonts w:hint="eastAsia"/>
-        </w:rPr>
-        <w:t>WASD | 이외 조작: 좌측 Ctrl &amp; Shift</w:t>
-      </w:r>
-    </w:p>
-    <w:p>
-      <w:pPr>
-        <w:pStyle w:val="a6"/>
-        <w:numPr>
-          <w:ilvl w:val="0"/>
-          <w:numId w:val="1"/>
-        </w:numPr>
-      </w:pPr>
-      <w:r>
-        <w:rPr>
-          <w:rFonts w:hint="eastAsia"/>
-        </w:rPr>
-        <w:t>게임 시작 시: 난이도 설정, 2P 플레이 요소 설정(이거 조작?)</w:t>
-      </w:r>
-    </w:p>
-    <w:p>
-      <w:pPr>
-        <w:pStyle w:val="a6"/>
-        <w:numPr>
-          <w:ilvl w:val="0"/>
-          <w:numId w:val="1"/>
-        </w:numPr>
-      </w:pPr>
-      <w:r>
-        <w:rPr>
-          <w:rFonts w:hint="eastAsia"/>
-        </w:rPr>
-        <w:t>설정: 소리 크기</w:t>
-      </w:r>
-    </w:p>
-    <w:p/>
-    <w:p>
-      <w:r>
-        <w:t>게임</w:t>
-      </w:r>
-      <w:r>
-        <w:rPr>
-          <w:rFonts w:hint="eastAsia"/>
-        </w:rPr>
-        <w:t xml:space="preserve"> 정보</w:t>
-      </w:r>
-    </w:p>
-    <w:p>
-      <w:r>
-        <w:rPr>
-          <w:rFonts w:hint="eastAsia"/>
-        </w:rPr>
-        <w:t xml:space="preserve">기반 설정: 배고파서 </w:t>
-      </w:r>
-      <w:proofErr w:type="spellStart"/>
-      <w:r>
-        <w:rPr>
-          <w:rFonts w:hint="eastAsia"/>
-        </w:rPr>
-        <w:t>고블린</w:t>
-      </w:r>
-      <w:proofErr w:type="spellEnd"/>
-      <w:r>
-        <w:rPr>
-          <w:rFonts w:hint="eastAsia"/>
-        </w:rPr>
-        <w:t xml:space="preserve"> 둥지를 습격한 도마뱀의 </w:t>
-      </w:r>
-      <w:proofErr w:type="spellStart"/>
-      <w:r>
-        <w:rPr>
-          <w:rFonts w:hint="eastAsia"/>
-        </w:rPr>
-        <w:t>사냥담</w:t>
-      </w:r>
-      <w:proofErr w:type="spellEnd"/>
-    </w:p>
-    <w:p>
-      <w:pPr>
-        <w:pStyle w:val="a6"/>
-        <w:numPr>
-          <w:ilvl w:val="0"/>
-          <w:numId w:val="1"/>
-        </w:numPr>
-      </w:pPr>
-      <w:proofErr w:type="spellStart"/>
-      <w:r>
-        <w:rPr>
-          <w:rFonts w:hint="eastAsia"/>
-        </w:rPr>
-        <w:t>고블린들은</w:t>
-      </w:r>
-      <w:proofErr w:type="spellEnd"/>
-      <w:r>
-        <w:rPr>
-          <w:rFonts w:hint="eastAsia"/>
-        </w:rPr>
-        <w:t xml:space="preserve"> 도주하면서 모기를 마구잡이로 던져 공격한다.</w:t>
-      </w:r>
-    </w:p>
-    <w:p>
-      <w:pPr>
-        <w:pStyle w:val="a6"/>
-        <w:numPr>
-          <w:ilvl w:val="0"/>
-          <w:numId w:val="1"/>
-        </w:numPr>
-        <w:rPr>
-          <w:rFonts w:hint="eastAsia"/>
-        </w:rPr>
-      </w:pPr>
-      <w:r>
-        <w:rPr>
-          <w:rFonts w:hint="eastAsia"/>
-        </w:rPr>
-        <w:t xml:space="preserve">악마들은 적극적으로 도마뱀을 </w:t>
-      </w:r>
-      <w:proofErr w:type="spellStart"/>
-      <w:r>
-        <w:rPr>
-          <w:rFonts w:hint="eastAsia"/>
-        </w:rPr>
-        <w:t>막아선다</w:t>
-      </w:r>
-      <w:proofErr w:type="spellEnd"/>
-      <w:r>
-        <w:rPr>
-          <w:rFonts w:hint="eastAsia"/>
-        </w:rPr>
-        <w:t>.</w:t>
-      </w:r>
-    </w:p>
-    <w:p>
       <w:pPr>
         <w:widowControl/>
         <w:wordWrap/>
@@ -1176,7 +436,7 @@
           <w:rFonts w:hint="eastAsia"/>
         </w:rPr>
         <w:lastRenderedPageBreak/>
-        <w:t>컨벤션</w:t>
+        <w:t>아이디어 정리</w:t>
       </w:r>
     </w:p>
     <w:p>
@@ -1191,7 +451,7 @@
         <w:rPr>
           <w:rFonts w:hint="eastAsia"/>
         </w:rPr>
-        <w:t>코드 컨벤션</w:t>
+        <w:t>준비물</w:t>
       </w:r>
     </w:p>
     <w:p>
@@ -1202,11 +462,109 @@
           <w:numId w:val="1"/>
         </w:numPr>
       </w:pPr>
-      <w:r>
-        <w:rPr>
-          <w:rFonts w:hint="eastAsia"/>
-        </w:rPr>
-        <w:t>변수: camel Case</w:t>
+      <w:proofErr w:type="spellStart"/>
+      <w:r>
+        <w:rPr>
+          <w:rFonts w:hint="eastAsia"/>
+        </w:rPr>
+        <w:t>에셋</w:t>
+      </w:r>
+      <w:proofErr w:type="spellEnd"/>
+      <w:r>
+        <w:rPr>
+          <w:rFonts w:hint="eastAsia"/>
+        </w:rPr>
+        <w:t>: Retro Fantasy Dungeon Asset</w:t>
+      </w:r>
+    </w:p>
+    <w:p>
+      <w:pPr>
+        <w:pStyle w:val="a6"/>
+        <w:numPr>
+          <w:ilvl w:val="0"/>
+          <w:numId w:val="1"/>
+        </w:numPr>
+      </w:pPr>
+      <w:r>
+        <w:rPr>
+          <w:rFonts w:hint="eastAsia"/>
+        </w:rPr>
+        <w:t>필수구현 과제</w:t>
+      </w:r>
+    </w:p>
+    <w:p>
+      <w:pPr>
+        <w:pStyle w:val="a6"/>
+        <w:numPr>
+          <w:ilvl w:val="1"/>
+          <w:numId w:val="1"/>
+        </w:numPr>
+      </w:pPr>
+      <w:r>
+        <w:rPr>
+          <w:rFonts w:hint="eastAsia"/>
+        </w:rPr>
+        <w:t>화면, 캐릭터, 공격, 충돌감지 = 피격, 게임 로직</w:t>
+      </w:r>
+    </w:p>
+    <w:p>
+      <w:pPr>
+        <w:pStyle w:val="a6"/>
+        <w:numPr>
+          <w:ilvl w:val="0"/>
+          <w:numId w:val="1"/>
+        </w:numPr>
+      </w:pPr>
+      <w:r>
+        <w:rPr>
+          <w:rFonts w:hint="eastAsia"/>
+        </w:rPr>
+        <w:t>선택 사항</w:t>
+      </w:r>
+    </w:p>
+    <w:p>
+      <w:pPr>
+        <w:pStyle w:val="a6"/>
+        <w:numPr>
+          <w:ilvl w:val="1"/>
+          <w:numId w:val="1"/>
+        </w:numPr>
+      </w:pPr>
+      <w:r>
+        <w:rPr>
+          <w:rFonts w:hint="eastAsia"/>
+        </w:rPr>
+        <w:t>난이도, 아이템, 특수능력(봄), 2P플레이, 연출, 효과음</w:t>
+      </w:r>
+    </w:p>
+    <w:p>
+      <w:pPr>
+        <w:pStyle w:val="a6"/>
+        <w:numPr>
+          <w:ilvl w:val="0"/>
+          <w:numId w:val="1"/>
+        </w:numPr>
+      </w:pPr>
+      <w:r>
+        <w:rPr>
+          <w:rFonts w:hint="eastAsia"/>
+        </w:rPr>
+        <w:t>추가 요소</w:t>
+      </w:r>
+    </w:p>
+    <w:p>
+      <w:pPr>
+        <w:pStyle w:val="a6"/>
+        <w:numPr>
+          <w:ilvl w:val="1"/>
+          <w:numId w:val="1"/>
+        </w:numPr>
+      </w:pPr>
+      <w:r>
+        <w:rPr>
+          <w:rFonts w:hint="eastAsia"/>
+        </w:rPr>
+        <w:t>이선욱</w:t>
       </w:r>
     </w:p>
     <w:p>
@@ -1217,40 +575,28 @@
           <w:numId w:val="1"/>
         </w:numPr>
       </w:pPr>
-      <w:r>
-        <w:rPr>
-          <w:rFonts w:hint="eastAsia"/>
-        </w:rPr>
-        <w:t xml:space="preserve">변수는 명사형 혹은 상황 설명(예시: </w:t>
-      </w:r>
-      <w:proofErr w:type="spellStart"/>
-      <w:r>
-        <w:rPr>
-          <w:rFonts w:hint="eastAsia"/>
-        </w:rPr>
-        <w:t>isEmpty</w:t>
-      </w:r>
-      <w:proofErr w:type="spellEnd"/>
-      <w:r>
-        <w:rPr>
-          <w:rFonts w:hint="eastAsia"/>
-        </w:rPr>
-        <w:t>)</w:t>
-      </w:r>
-    </w:p>
-    <w:p>
-      <w:pPr>
-        <w:pStyle w:val="a6"/>
-        <w:numPr>
-          <w:ilvl w:val="1"/>
-          <w:numId w:val="1"/>
-        </w:numPr>
-      </w:pPr>
-      <w:r>
-        <w:rPr>
-          <w:rFonts w:hint="eastAsia"/>
-        </w:rPr>
-        <w:t>나머지: 기본적으로 Pascal Case</w:t>
+      <w:proofErr w:type="spellStart"/>
+      <w:r>
+        <w:rPr>
+          <w:rFonts w:hint="eastAsia"/>
+        </w:rPr>
+        <w:t>보스전</w:t>
+      </w:r>
+      <w:proofErr w:type="spellEnd"/>
+      <w:r>
+        <w:rPr>
+          <w:rFonts w:hint="eastAsia"/>
+        </w:rPr>
+        <w:t xml:space="preserve"> 추가 </w:t>
+      </w:r>
+      <w:r>
+        <w:t>–</w:t>
+      </w:r>
+      <w:r>
+        <w:rPr>
+          <w:rFonts w:hint="eastAsia"/>
+        </w:rPr>
+        <w:t xml:space="preserve"> 패턴 3개를 통한 탄막화</w:t>
       </w:r>
     </w:p>
     <w:p>
@@ -1265,223 +611,171 @@
         <w:rPr>
           <w:rFonts w:hint="eastAsia"/>
         </w:rPr>
-        <w:t xml:space="preserve">함수는 동사형 혹은 조건 설명(예시: </w:t>
-      </w:r>
-      <w:proofErr w:type="spellStart"/>
-      <w:r>
-        <w:rPr>
-          <w:rFonts w:hint="eastAsia"/>
-        </w:rPr>
-        <w:t>OnEnable</w:t>
-      </w:r>
-      <w:proofErr w:type="spellEnd"/>
-      <w:r>
-        <w:rPr>
-          <w:rFonts w:hint="eastAsia"/>
-        </w:rPr>
-        <w:t>)</w:t>
-      </w:r>
-    </w:p>
-    <w:p>
-      <w:pPr>
-        <w:pStyle w:val="a6"/>
-        <w:numPr>
-          <w:ilvl w:val="2"/>
-          <w:numId w:val="1"/>
-        </w:numPr>
-      </w:pPr>
-      <w:r>
-        <w:rPr>
-          <w:rFonts w:hint="eastAsia"/>
-        </w:rPr>
-        <w:t>클래스나 구조체는 명사형으로.</w:t>
-      </w:r>
-    </w:p>
-    <w:p>
-      <w:pPr>
-        <w:pStyle w:val="a6"/>
-        <w:numPr>
-          <w:ilvl w:val="2"/>
-          <w:numId w:val="1"/>
-        </w:numPr>
-      </w:pPr>
-      <w:r>
-        <w:rPr>
-          <w:rFonts w:hint="eastAsia"/>
-        </w:rPr>
-        <w:t xml:space="preserve">배열이나 리스트는 그 형태를 </w:t>
-      </w:r>
-      <w:proofErr w:type="spellStart"/>
-      <w:r>
-        <w:rPr>
-          <w:rFonts w:hint="eastAsia"/>
-        </w:rPr>
-        <w:t>변수명</w:t>
-      </w:r>
-      <w:proofErr w:type="spellEnd"/>
-      <w:r>
-        <w:rPr>
-          <w:rFonts w:hint="eastAsia"/>
-        </w:rPr>
-        <w:t xml:space="preserve"> 만으로 알 수 있도록.</w:t>
-      </w:r>
-    </w:p>
-    <w:p>
-      <w:pPr>
-        <w:pStyle w:val="a6"/>
-        <w:numPr>
-          <w:ilvl w:val="1"/>
-          <w:numId w:val="1"/>
-        </w:numPr>
-      </w:pPr>
-      <w:r>
-        <w:rPr>
-          <w:rFonts w:hint="eastAsia"/>
-        </w:rPr>
-        <w:t>인터페이스 앞에는 I를 추가로 붙인다.</w:t>
-      </w:r>
-    </w:p>
-    <w:p>
-      <w:pPr>
-        <w:pStyle w:val="a6"/>
-        <w:numPr>
-          <w:ilvl w:val="1"/>
-          <w:numId w:val="1"/>
-        </w:numPr>
-      </w:pPr>
-      <w:r>
-        <w:rPr>
-          <w:rFonts w:hint="eastAsia"/>
-        </w:rPr>
-        <w:t>Get은 내부 변수 받아오기, Set은 내부 변수 설정하기</w:t>
-      </w:r>
-    </w:p>
-    <w:p>
-      <w:pPr>
-        <w:pStyle w:val="a6"/>
-        <w:numPr>
-          <w:ilvl w:val="1"/>
-          <w:numId w:val="1"/>
-        </w:numPr>
-      </w:pPr>
-      <w:r>
-        <w:rPr>
-          <w:rFonts w:hint="eastAsia"/>
-        </w:rPr>
-        <w:t>Enum은 전체 대문자.</w:t>
-      </w:r>
-    </w:p>
-    <w:p>
-      <w:pPr>
-        <w:pStyle w:val="a6"/>
-        <w:numPr>
-          <w:ilvl w:val="0"/>
-          <w:numId w:val="1"/>
-        </w:numPr>
-      </w:pPr>
-      <w:r>
-        <w:rPr>
-          <w:rFonts w:hint="eastAsia"/>
-        </w:rPr>
-        <w:t>Git 컨벤션</w:t>
-      </w:r>
-    </w:p>
-    <w:p>
-      <w:pPr>
-        <w:pStyle w:val="a6"/>
-        <w:numPr>
-          <w:ilvl w:val="1"/>
-          <w:numId w:val="1"/>
-        </w:numPr>
-      </w:pPr>
-      <w:proofErr w:type="spellStart"/>
-      <w:r>
-        <w:rPr>
-          <w:rFonts w:hint="eastAsia"/>
-        </w:rPr>
-        <w:t>커밋</w:t>
-      </w:r>
-      <w:proofErr w:type="spellEnd"/>
-      <w:r>
-        <w:rPr>
-          <w:rFonts w:hint="eastAsia"/>
-        </w:rPr>
-        <w:t xml:space="preserve"> 이름: 기본적으로 작업한 기능 명을 붙일 것. [하단은 앞에 붙일 태그]</w:t>
-      </w:r>
-    </w:p>
-    <w:p>
-      <w:pPr>
-        <w:pStyle w:val="a6"/>
-        <w:numPr>
-          <w:ilvl w:val="2"/>
-          <w:numId w:val="1"/>
-        </w:numPr>
-      </w:pPr>
-      <w:r>
-        <w:rPr>
-          <w:rFonts w:hint="eastAsia"/>
-        </w:rPr>
-        <w:t>프로젝트 추가: Publish</w:t>
-      </w:r>
-    </w:p>
-    <w:p>
-      <w:pPr>
-        <w:pStyle w:val="a6"/>
-        <w:numPr>
-          <w:ilvl w:val="2"/>
-          <w:numId w:val="1"/>
-        </w:numPr>
-      </w:pPr>
-      <w:r>
-        <w:rPr>
-          <w:rFonts w:hint="eastAsia"/>
-        </w:rPr>
-        <w:t>기능 추가: Add</w:t>
-      </w:r>
-    </w:p>
-    <w:p>
-      <w:pPr>
-        <w:pStyle w:val="a6"/>
-        <w:numPr>
-          <w:ilvl w:val="2"/>
-          <w:numId w:val="1"/>
-        </w:numPr>
-      </w:pPr>
-      <w:r>
-        <w:rPr>
-          <w:rFonts w:hint="eastAsia"/>
-        </w:rPr>
-        <w:t>에러나 버그 수정: Fix</w:t>
-      </w:r>
-    </w:p>
-    <w:p>
-      <w:pPr>
-        <w:pStyle w:val="a6"/>
-        <w:numPr>
-          <w:ilvl w:val="2"/>
-          <w:numId w:val="1"/>
-        </w:numPr>
-      </w:pPr>
-      <w:r>
-        <w:rPr>
-          <w:rFonts w:hint="eastAsia"/>
-        </w:rPr>
-        <w:t>코드 추가 작성: Update</w:t>
-      </w:r>
-    </w:p>
-    <w:p>
-      <w:pPr>
-        <w:pStyle w:val="a6"/>
-        <w:numPr>
-          <w:ilvl w:val="2"/>
-          <w:numId w:val="1"/>
-        </w:numPr>
-      </w:pPr>
-      <w:r>
-        <w:rPr>
-          <w:rFonts w:hint="eastAsia"/>
-        </w:rPr>
-        <w:t>삭제: Remove</w:t>
+        <w:t xml:space="preserve">필수 구현 + 선택 사항 + </w:t>
+      </w:r>
+      <w:proofErr w:type="spellStart"/>
+      <w:r>
+        <w:rPr>
+          <w:rFonts w:hint="eastAsia"/>
+        </w:rPr>
+        <w:t>보스전</w:t>
+      </w:r>
+      <w:proofErr w:type="spellEnd"/>
+      <w:r>
+        <w:rPr>
+          <w:rFonts w:hint="eastAsia"/>
+        </w:rPr>
+        <w:t xml:space="preserve"> 구현 완료 이후 남는 시간에 후보군</w:t>
+      </w:r>
+    </w:p>
+    <w:p>
+      <w:pPr>
+        <w:pStyle w:val="a6"/>
+        <w:numPr>
+          <w:ilvl w:val="3"/>
+          <w:numId w:val="1"/>
+        </w:numPr>
+      </w:pPr>
+      <w:r>
+        <w:rPr>
+          <w:rFonts w:hint="eastAsia"/>
+        </w:rPr>
+        <w:t>스테이지 추가</w:t>
+      </w:r>
+    </w:p>
+    <w:p>
+      <w:pPr>
+        <w:pStyle w:val="a6"/>
+        <w:numPr>
+          <w:ilvl w:val="3"/>
+          <w:numId w:val="1"/>
+        </w:numPr>
+      </w:pPr>
+      <w:r>
+        <w:rPr>
+          <w:rFonts w:hint="eastAsia"/>
+        </w:rPr>
+        <w:t>탄막 긁기(빗겨 피하기로 스코어 업) &amp; 근접 처치 추가 점수</w:t>
+      </w:r>
+    </w:p>
+    <w:p>
+      <w:pPr>
+        <w:pStyle w:val="a6"/>
+        <w:numPr>
+          <w:ilvl w:val="3"/>
+          <w:numId w:val="1"/>
+        </w:numPr>
+      </w:pPr>
+      <w:proofErr w:type="spellStart"/>
+      <w:r>
+        <w:rPr>
+          <w:rFonts w:hint="eastAsia"/>
+        </w:rPr>
+        <w:t>플레이어블</w:t>
+      </w:r>
+      <w:proofErr w:type="spellEnd"/>
+      <w:r>
+        <w:rPr>
+          <w:rFonts w:hint="eastAsia"/>
+        </w:rPr>
+        <w:t xml:space="preserve"> </w:t>
+      </w:r>
+      <w:r>
+        <w:rPr>
+          <w:rFonts w:hint="eastAsia"/>
+        </w:rPr>
+        <w:t>캐릭터 추가</w:t>
+      </w:r>
+      <w:r>
+        <w:rPr>
+          <w:rFonts w:hint="eastAsia"/>
+        </w:rPr>
+        <w:t xml:space="preserve"> [+ </w:t>
+      </w:r>
+      <w:proofErr w:type="spellStart"/>
+      <w:r>
+        <w:rPr>
+          <w:rFonts w:hint="eastAsia"/>
+        </w:rPr>
+        <w:t>히든</w:t>
+      </w:r>
+      <w:proofErr w:type="spellEnd"/>
+      <w:r>
+        <w:rPr>
+          <w:rFonts w:hint="eastAsia"/>
+        </w:rPr>
+        <w:t xml:space="preserve"> 캐릭터]</w:t>
+      </w:r>
+    </w:p>
+    <w:p>
+      <w:pPr>
+        <w:pStyle w:val="a6"/>
+        <w:numPr>
+          <w:ilvl w:val="3"/>
+          <w:numId w:val="1"/>
+        </w:numPr>
+      </w:pPr>
+      <w:r>
+        <w:rPr>
+          <w:rFonts w:hint="eastAsia"/>
+        </w:rPr>
+        <w:t xml:space="preserve">행동 추가: </w:t>
+      </w:r>
+      <w:r>
+        <w:rPr>
+          <w:rFonts w:hint="eastAsia"/>
+        </w:rPr>
+        <w:t>회피, 달리기</w:t>
+      </w:r>
+      <w:r>
+        <w:rPr>
+          <w:rFonts w:hint="eastAsia"/>
+        </w:rPr>
+        <w:t xml:space="preserve">, </w:t>
+      </w:r>
+      <w:r>
+        <w:rPr>
+          <w:rFonts w:hint="eastAsia"/>
+        </w:rPr>
+        <w:t>차지 샷</w:t>
+      </w:r>
+    </w:p>
+    <w:p>
+      <w:pPr>
+        <w:pStyle w:val="a6"/>
+        <w:numPr>
+          <w:ilvl w:val="3"/>
+          <w:numId w:val="1"/>
+        </w:numPr>
+      </w:pPr>
+      <w:proofErr w:type="spellStart"/>
+      <w:r>
+        <w:rPr>
+          <w:rFonts w:hint="eastAsia"/>
+        </w:rPr>
+        <w:t>퍼즈</w:t>
+      </w:r>
+      <w:proofErr w:type="spellEnd"/>
+      <w:r>
+        <w:rPr>
+          <w:rFonts w:hint="eastAsia"/>
+        </w:rPr>
+        <w:t>(Pause) 기능</w:t>
+      </w:r>
+    </w:p>
+    <w:p>
+      <w:pPr>
+        <w:pStyle w:val="a6"/>
+        <w:numPr>
+          <w:ilvl w:val="3"/>
+          <w:numId w:val="1"/>
+        </w:numPr>
+      </w:pPr>
+      <w:r>
+        <w:rPr>
+          <w:rFonts w:hint="eastAsia"/>
+        </w:rPr>
+        <w:t>도전과제</w:t>
       </w:r>
     </w:p>
     <w:p>
@@ -1501,56 +795,799 @@
         <w:rPr>
           <w:rFonts w:hint="eastAsia"/>
         </w:rPr>
-        <w:t>커밋</w:t>
-      </w:r>
-      <w:proofErr w:type="spellEnd"/>
-      <w:r>
-        <w:rPr>
-          <w:rFonts w:hint="eastAsia"/>
-        </w:rPr>
-        <w:t xml:space="preserve"> 내용에 상세 작업 사항 </w:t>
-      </w:r>
-      <w:r>
-        <w:rPr>
-          <w:b/>
-          <w:bCs/>
-        </w:rPr>
-        <w:t>‘</w:t>
-      </w:r>
-      <w:r>
-        <w:rPr>
-          <w:rFonts w:hint="eastAsia"/>
-          <w:b/>
-          <w:bCs/>
-        </w:rPr>
-        <w:t>영어로</w:t>
-      </w:r>
-      <w:r>
-        <w:rPr>
-          <w:b/>
-          <w:bCs/>
-        </w:rPr>
-        <w:t>’</w:t>
-      </w:r>
-      <w:r>
-        <w:rPr>
-          <w:rFonts w:hint="eastAsia"/>
-        </w:rPr>
-        <w:t xml:space="preserve"> 작성.</w:t>
-      </w:r>
+        <w:t>고한백</w:t>
+      </w:r>
+      <w:proofErr w:type="spellEnd"/>
     </w:p>
     <w:p>
       <w:pPr>
         <w:pStyle w:val="a6"/>
         <w:widowControl/>
         <w:numPr>
-          <w:ilvl w:val="1"/>
+          <w:ilvl w:val="2"/>
           <w:numId w:val="1"/>
         </w:numPr>
         <w:wordWrap/>
         <w:autoSpaceDE/>
         <w:autoSpaceDN/>
       </w:pPr>
+      <w:r>
+        <w:rPr>
+          <w:rFonts w:hint="eastAsia"/>
+        </w:rPr>
+        <w:t>리더보드 [역대 전적 순위표]</w:t>
+      </w:r>
+      <w:r>
+        <w:br w:type="page"/>
+      </w:r>
+    </w:p>
+    <w:p>
+      <w:r>
+        <w:rPr>
+          <w:rFonts w:hint="eastAsia"/>
+        </w:rPr>
+        <w:lastRenderedPageBreak/>
+        <w:t>정리</w:t>
+      </w:r>
+    </w:p>
+    <w:p>
+      <w:pPr>
+        <w:pStyle w:val="a6"/>
+        <w:numPr>
+          <w:ilvl w:val="0"/>
+          <w:numId w:val="1"/>
+        </w:numPr>
+      </w:pPr>
+      <w:proofErr w:type="spellStart"/>
+      <w:r>
+        <w:rPr>
+          <w:rFonts w:hint="eastAsia"/>
+        </w:rPr>
+        <w:t>에셋</w:t>
+      </w:r>
+      <w:proofErr w:type="spellEnd"/>
+      <w:r>
+        <w:rPr>
+          <w:rFonts w:hint="eastAsia"/>
+        </w:rPr>
+        <w:t>: Retro Fantasy Dungeon Asset</w:t>
+      </w:r>
+    </w:p>
+    <w:p>
+      <w:pPr>
+        <w:pStyle w:val="a6"/>
+        <w:numPr>
+          <w:ilvl w:val="0"/>
+          <w:numId w:val="1"/>
+        </w:numPr>
+      </w:pPr>
+      <w:r>
+        <w:rPr>
+          <w:rFonts w:hint="eastAsia"/>
+        </w:rPr>
+        <w:t xml:space="preserve">게임 방식: </w:t>
+      </w:r>
+      <w:proofErr w:type="spellStart"/>
+      <w:r>
+        <w:rPr>
+          <w:rFonts w:hint="eastAsia"/>
+        </w:rPr>
+        <w:t>횡스크롤</w:t>
+      </w:r>
+      <w:proofErr w:type="spellEnd"/>
+      <w:r>
+        <w:rPr>
+          <w:rFonts w:hint="eastAsia"/>
+        </w:rPr>
+        <w:t xml:space="preserve"> 슈팅 [</w:t>
+      </w:r>
+      <w:proofErr w:type="spellStart"/>
+      <w:r>
+        <w:rPr>
+          <w:rFonts w:hint="eastAsia"/>
+        </w:rPr>
+        <w:t>텐가이</w:t>
+      </w:r>
+      <w:proofErr w:type="spellEnd"/>
+      <w:r>
+        <w:rPr>
+          <w:rFonts w:hint="eastAsia"/>
+        </w:rPr>
+        <w:t>?</w:t>
+      </w:r>
+      <w:r>
+        <w:rPr>
+          <w:rFonts w:hint="eastAsia"/>
+        </w:rPr>
+        <w:t>]</w:t>
+      </w:r>
+    </w:p>
+    <w:p>
+      <w:pPr>
+        <w:pStyle w:val="a6"/>
+        <w:numPr>
+          <w:ilvl w:val="0"/>
+          <w:numId w:val="1"/>
+        </w:numPr>
+      </w:pPr>
+      <w:r>
+        <w:rPr>
+          <w:rFonts w:hint="eastAsia"/>
+        </w:rPr>
+        <w:t>목표</w:t>
+      </w:r>
+    </w:p>
+    <w:p>
+      <w:pPr>
+        <w:pStyle w:val="a6"/>
+        <w:numPr>
+          <w:ilvl w:val="1"/>
+          <w:numId w:val="1"/>
+        </w:numPr>
+      </w:pPr>
+      <w:r>
+        <w:rPr>
+          <w:rFonts w:hint="eastAsia"/>
+        </w:rPr>
+        <w:t xml:space="preserve">1차 목표: </w:t>
+      </w:r>
+      <w:r>
+        <w:rPr>
+          <w:rFonts w:hint="eastAsia"/>
+        </w:rPr>
+        <w:t>필수</w:t>
+      </w:r>
+      <w:r>
+        <w:rPr>
+          <w:rFonts w:hint="eastAsia"/>
+        </w:rPr>
+        <w:t xml:space="preserve"> 구</w:t>
+      </w:r>
+      <w:r>
+        <w:rPr>
+          <w:rFonts w:hint="eastAsia"/>
+        </w:rPr>
+        <w:t xml:space="preserve">현 과제 + 선택 사항 전체 구현 </w:t>
+      </w:r>
+      <w:r>
+        <w:rPr>
+          <w:rFonts w:hint="eastAsia"/>
+        </w:rPr>
+        <w:t>&amp;</w:t>
+      </w:r>
+      <w:r>
+        <w:rPr>
+          <w:rFonts w:hint="eastAsia"/>
+        </w:rPr>
+        <w:t xml:space="preserve"> </w:t>
+      </w:r>
+      <w:proofErr w:type="spellStart"/>
+      <w:r>
+        <w:rPr>
+          <w:rFonts w:hint="eastAsia"/>
+        </w:rPr>
+        <w:t>보스전</w:t>
+      </w:r>
+      <w:proofErr w:type="spellEnd"/>
+    </w:p>
+    <w:p>
+      <w:pPr>
+        <w:pStyle w:val="a6"/>
+        <w:numPr>
+          <w:ilvl w:val="1"/>
+          <w:numId w:val="1"/>
+        </w:numPr>
+      </w:pPr>
+      <w:r>
+        <w:rPr>
+          <w:rFonts w:hint="eastAsia"/>
+        </w:rPr>
+        <w:t>2차 목표: 기능 몇 개 더 구현하기.</w:t>
+      </w:r>
+    </w:p>
+    <w:p>
+      <w:pPr>
+        <w:pStyle w:val="a6"/>
+        <w:numPr>
+          <w:ilvl w:val="0"/>
+          <w:numId w:val="1"/>
+        </w:numPr>
+      </w:pPr>
+      <w:r>
+        <w:rPr>
+          <w:rFonts w:hint="eastAsia"/>
+        </w:rPr>
+        <w:t>조작 체계</w:t>
+      </w:r>
+    </w:p>
+    <w:p>
+      <w:pPr>
+        <w:pStyle w:val="a6"/>
+        <w:numPr>
+          <w:ilvl w:val="1"/>
+          <w:numId w:val="1"/>
+        </w:numPr>
+      </w:pPr>
+      <w:r>
+        <w:rPr>
+          <w:rFonts w:hint="eastAsia"/>
+        </w:rPr>
+        <w:t>솔로 조작: 이동: 화살표 | 이외 조작: 좌측 Ctrl &amp; Shift</w:t>
+      </w:r>
+    </w:p>
+    <w:p>
+      <w:pPr>
+        <w:pStyle w:val="a6"/>
+        <w:numPr>
+          <w:ilvl w:val="1"/>
+          <w:numId w:val="1"/>
+        </w:numPr>
+      </w:pPr>
+      <w:r>
+        <w:rPr>
+          <w:rFonts w:hint="eastAsia"/>
+        </w:rPr>
+        <w:t>멀티 조작</w:t>
+      </w:r>
+    </w:p>
+    <w:p>
+      <w:pPr>
+        <w:pStyle w:val="a6"/>
+        <w:numPr>
+          <w:ilvl w:val="2"/>
+          <w:numId w:val="1"/>
+        </w:numPr>
+      </w:pPr>
+      <w:r>
+        <w:rPr>
+          <w:rFonts w:hint="eastAsia"/>
+        </w:rPr>
+        <w:t xml:space="preserve">1P 조작: 이동: 화살표 | </w:t>
+      </w:r>
+      <w:r>
+        <w:rPr>
+          <w:rFonts w:hint="eastAsia"/>
+        </w:rPr>
+        <w:t>이외 조작: 우측 Ctrl &amp; Shift</w:t>
+      </w:r>
+    </w:p>
+    <w:p>
+      <w:pPr>
+        <w:pStyle w:val="a6"/>
+        <w:numPr>
+          <w:ilvl w:val="2"/>
+          <w:numId w:val="1"/>
+        </w:numPr>
+      </w:pPr>
+      <w:r>
+        <w:rPr>
+          <w:rFonts w:hint="eastAsia"/>
+        </w:rPr>
+        <w:t xml:space="preserve">2P 조작: 이동: </w:t>
+      </w:r>
+      <w:r>
+        <w:rPr>
+          <w:rFonts w:hint="eastAsia"/>
+        </w:rPr>
+        <w:t>WASD | 이외 조작: 좌측 Ctrl &amp; Shift</w:t>
+      </w:r>
+    </w:p>
+    <w:p>
+      <w:pPr>
+        <w:pStyle w:val="a6"/>
+        <w:numPr>
+          <w:ilvl w:val="0"/>
+          <w:numId w:val="1"/>
+        </w:numPr>
+      </w:pPr>
+      <w:r>
+        <w:rPr>
+          <w:rFonts w:hint="eastAsia"/>
+        </w:rPr>
+        <w:t>게임 시작 시: 난이도 설정, 2P 플레이 요소 설정(이거 조작?)</w:t>
+      </w:r>
+    </w:p>
+    <w:p>
+      <w:pPr>
+        <w:pStyle w:val="a6"/>
+        <w:numPr>
+          <w:ilvl w:val="0"/>
+          <w:numId w:val="1"/>
+        </w:numPr>
+      </w:pPr>
+      <w:r>
+        <w:rPr>
+          <w:rFonts w:hint="eastAsia"/>
+        </w:rPr>
+        <w:t>설정: 소리 크기</w:t>
+      </w:r>
+    </w:p>
+    <w:p/>
+    <w:p>
+      <w:r>
+        <w:t>게임</w:t>
+      </w:r>
+      <w:r>
+        <w:rPr>
+          <w:rFonts w:hint="eastAsia"/>
+        </w:rPr>
+        <w:t xml:space="preserve"> 정보</w:t>
+      </w:r>
+    </w:p>
+    <w:p>
+      <w:r>
+        <w:rPr>
+          <w:rFonts w:hint="eastAsia"/>
+        </w:rPr>
+        <w:t xml:space="preserve">기반 설정: 배고파서 </w:t>
+      </w:r>
+      <w:proofErr w:type="spellStart"/>
+      <w:r>
+        <w:rPr>
+          <w:rFonts w:hint="eastAsia"/>
+        </w:rPr>
+        <w:t>고블린</w:t>
+      </w:r>
+      <w:proofErr w:type="spellEnd"/>
+      <w:r>
+        <w:rPr>
+          <w:rFonts w:hint="eastAsia"/>
+        </w:rPr>
+        <w:t xml:space="preserve"> 둥지를 습격한 도마뱀의 </w:t>
+      </w:r>
+      <w:proofErr w:type="spellStart"/>
+      <w:r>
+        <w:rPr>
+          <w:rFonts w:hint="eastAsia"/>
+        </w:rPr>
+        <w:t>사냥담</w:t>
+      </w:r>
+      <w:proofErr w:type="spellEnd"/>
+    </w:p>
+    <w:p>
+      <w:pPr>
+        <w:pStyle w:val="a6"/>
+        <w:numPr>
+          <w:ilvl w:val="0"/>
+          <w:numId w:val="1"/>
+        </w:numPr>
+      </w:pPr>
+      <w:proofErr w:type="spellStart"/>
+      <w:r>
+        <w:rPr>
+          <w:rFonts w:hint="eastAsia"/>
+        </w:rPr>
+        <w:t>고블린들은</w:t>
+      </w:r>
+      <w:proofErr w:type="spellEnd"/>
+      <w:r>
+        <w:rPr>
+          <w:rFonts w:hint="eastAsia"/>
+        </w:rPr>
+        <w:t xml:space="preserve"> 도주하면서 모기를 마구잡이로 던져 공격한다.</w:t>
+      </w:r>
+    </w:p>
+    <w:p>
+      <w:pPr>
+        <w:pStyle w:val="a6"/>
+        <w:numPr>
+          <w:ilvl w:val="0"/>
+          <w:numId w:val="1"/>
+        </w:numPr>
+      </w:pPr>
+      <w:r>
+        <w:rPr>
+          <w:rFonts w:hint="eastAsia"/>
+        </w:rPr>
+        <w:t xml:space="preserve">악마들은 적극적으로 도마뱀을 </w:t>
+      </w:r>
+      <w:proofErr w:type="spellStart"/>
+      <w:r>
+        <w:rPr>
+          <w:rFonts w:hint="eastAsia"/>
+        </w:rPr>
+        <w:t>막아선다</w:t>
+      </w:r>
+      <w:proofErr w:type="spellEnd"/>
+      <w:r>
+        <w:rPr>
+          <w:rFonts w:hint="eastAsia"/>
+        </w:rPr>
+        <w:t>.</w:t>
+      </w:r>
+    </w:p>
+    <w:p>
+      <w:pPr>
+        <w:widowControl/>
+        <w:wordWrap/>
+        <w:autoSpaceDE/>
+        <w:autoSpaceDN/>
+      </w:pPr>
+      <w:r>
+        <w:br w:type="page"/>
+      </w:r>
+    </w:p>
+    <w:p>
+      <w:r>
+        <w:rPr>
+          <w:rFonts w:hint="eastAsia"/>
+        </w:rPr>
+        <w:lastRenderedPageBreak/>
+        <w:t>컨벤션</w:t>
+      </w:r>
+    </w:p>
+    <w:p>
+      <w:pPr>
+        <w:pStyle w:val="a6"/>
+        <w:numPr>
+          <w:ilvl w:val="0"/>
+          <w:numId w:val="1"/>
+        </w:numPr>
+      </w:pPr>
+      <w:r>
+        <w:rPr>
+          <w:rFonts w:hint="eastAsia"/>
+        </w:rPr>
+        <w:t>코드 컨벤션</w:t>
+      </w:r>
+    </w:p>
+    <w:p>
+      <w:pPr>
+        <w:pStyle w:val="a6"/>
+        <w:numPr>
+          <w:ilvl w:val="1"/>
+          <w:numId w:val="1"/>
+        </w:numPr>
+      </w:pPr>
+      <w:r>
+        <w:rPr>
+          <w:rFonts w:hint="eastAsia"/>
+        </w:rPr>
+        <w:t>변수: camel Case</w:t>
+      </w:r>
+    </w:p>
+    <w:p>
+      <w:pPr>
+        <w:pStyle w:val="a6"/>
+        <w:numPr>
+          <w:ilvl w:val="2"/>
+          <w:numId w:val="1"/>
+        </w:numPr>
+      </w:pPr>
+      <w:r>
+        <w:rPr>
+          <w:rFonts w:hint="eastAsia"/>
+        </w:rPr>
+        <w:t xml:space="preserve">변수는 명사형 혹은 상황 설명(예시: </w:t>
+      </w:r>
+      <w:proofErr w:type="spellStart"/>
+      <w:r>
+        <w:rPr>
+          <w:rFonts w:hint="eastAsia"/>
+        </w:rPr>
+        <w:t>isEmpty</w:t>
+      </w:r>
+      <w:proofErr w:type="spellEnd"/>
+      <w:r>
+        <w:rPr>
+          <w:rFonts w:hint="eastAsia"/>
+        </w:rPr>
+        <w:t>)</w:t>
+      </w:r>
+    </w:p>
+    <w:p>
+      <w:pPr>
+        <w:pStyle w:val="a6"/>
+        <w:numPr>
+          <w:ilvl w:val="1"/>
+          <w:numId w:val="1"/>
+        </w:numPr>
+      </w:pPr>
+      <w:r>
+        <w:rPr>
+          <w:rFonts w:hint="eastAsia"/>
+        </w:rPr>
+        <w:t>나머지: 기본적으로 Pascal Case</w:t>
+      </w:r>
+    </w:p>
+    <w:p>
+      <w:pPr>
+        <w:pStyle w:val="a6"/>
+        <w:numPr>
+          <w:ilvl w:val="2"/>
+          <w:numId w:val="1"/>
+        </w:numPr>
+      </w:pPr>
+      <w:r>
+        <w:rPr>
+          <w:rFonts w:hint="eastAsia"/>
+        </w:rPr>
+        <w:t xml:space="preserve">함수는 동사형 혹은 조건 설명(예시: </w:t>
+      </w:r>
+      <w:proofErr w:type="spellStart"/>
+      <w:r>
+        <w:rPr>
+          <w:rFonts w:hint="eastAsia"/>
+        </w:rPr>
+        <w:t>OnEnable</w:t>
+      </w:r>
+      <w:proofErr w:type="spellEnd"/>
+      <w:r>
+        <w:rPr>
+          <w:rFonts w:hint="eastAsia"/>
+        </w:rPr>
+        <w:t>)</w:t>
+      </w:r>
+    </w:p>
+    <w:p>
+      <w:pPr>
+        <w:pStyle w:val="a6"/>
+        <w:numPr>
+          <w:ilvl w:val="2"/>
+          <w:numId w:val="1"/>
+        </w:numPr>
+      </w:pPr>
+      <w:r>
+        <w:rPr>
+          <w:rFonts w:hint="eastAsia"/>
+        </w:rPr>
+        <w:t>클래스나 구조체는 명사형으로.</w:t>
+      </w:r>
+    </w:p>
+    <w:p>
+      <w:pPr>
+        <w:pStyle w:val="a6"/>
+        <w:numPr>
+          <w:ilvl w:val="2"/>
+          <w:numId w:val="1"/>
+        </w:numPr>
+      </w:pPr>
+      <w:r>
+        <w:rPr>
+          <w:rFonts w:hint="eastAsia"/>
+        </w:rPr>
+        <w:t xml:space="preserve">배열이나 리스트는 그 형태를 </w:t>
+      </w:r>
+      <w:proofErr w:type="spellStart"/>
+      <w:r>
+        <w:rPr>
+          <w:rFonts w:hint="eastAsia"/>
+        </w:rPr>
+        <w:t>변수명</w:t>
+      </w:r>
+      <w:proofErr w:type="spellEnd"/>
+      <w:r>
+        <w:rPr>
+          <w:rFonts w:hint="eastAsia"/>
+        </w:rPr>
+        <w:t xml:space="preserve"> 만으로 알 수 있도록.</w:t>
+      </w:r>
+    </w:p>
+    <w:p>
+      <w:pPr>
+        <w:pStyle w:val="a6"/>
+        <w:numPr>
+          <w:ilvl w:val="1"/>
+          <w:numId w:val="1"/>
+        </w:numPr>
+      </w:pPr>
+      <w:r>
+        <w:rPr>
+          <w:rFonts w:hint="eastAsia"/>
+        </w:rPr>
+        <w:t>인터페이스 앞에는 I를 추가로 붙인다.</w:t>
+      </w:r>
+    </w:p>
+    <w:p>
+      <w:pPr>
+        <w:pStyle w:val="a6"/>
+        <w:numPr>
+          <w:ilvl w:val="1"/>
+          <w:numId w:val="1"/>
+        </w:numPr>
+      </w:pPr>
+      <w:r>
+        <w:rPr>
+          <w:rFonts w:hint="eastAsia"/>
+        </w:rPr>
+        <w:t>Get은 내부 변수 받아오기, Set은 내부 변수 설정하기</w:t>
+      </w:r>
+    </w:p>
+    <w:p>
+      <w:pPr>
+        <w:pStyle w:val="a6"/>
+        <w:numPr>
+          <w:ilvl w:val="1"/>
+          <w:numId w:val="1"/>
+        </w:numPr>
+      </w:pPr>
+      <w:r>
+        <w:rPr>
+          <w:rFonts w:hint="eastAsia"/>
+        </w:rPr>
+        <w:t>Enum은 전체 대문자.</w:t>
+      </w:r>
+    </w:p>
+    <w:p>
+      <w:pPr>
+        <w:pStyle w:val="a6"/>
+        <w:numPr>
+          <w:ilvl w:val="0"/>
+          <w:numId w:val="1"/>
+        </w:numPr>
+      </w:pPr>
+      <w:r>
+        <w:rPr>
+          <w:rFonts w:hint="eastAsia"/>
+        </w:rPr>
+        <w:t>Git 컨벤션</w:t>
+      </w:r>
+    </w:p>
+    <w:p>
+      <w:pPr>
+        <w:pStyle w:val="a6"/>
+        <w:numPr>
+          <w:ilvl w:val="1"/>
+          <w:numId w:val="1"/>
+        </w:numPr>
+      </w:pPr>
+      <w:proofErr w:type="spellStart"/>
+      <w:r>
+        <w:rPr>
+          <w:rFonts w:hint="eastAsia"/>
+        </w:rPr>
+        <w:t>커밋</w:t>
+      </w:r>
+      <w:proofErr w:type="spellEnd"/>
+      <w:r>
+        <w:rPr>
+          <w:rFonts w:hint="eastAsia"/>
+        </w:rPr>
+        <w:t xml:space="preserve"> 이름: 기본적으로 작업한 기능 명을 붙일 것. [하단은 앞에 붙일 태그]</w:t>
+      </w:r>
+    </w:p>
+    <w:p>
+      <w:pPr>
+        <w:pStyle w:val="a6"/>
+        <w:numPr>
+          <w:ilvl w:val="2"/>
+          <w:numId w:val="1"/>
+        </w:numPr>
+      </w:pPr>
+      <w:r>
+        <w:rPr>
+          <w:rFonts w:hint="eastAsia"/>
+        </w:rPr>
+        <w:t>프로젝트 추가: Publish</w:t>
+      </w:r>
+    </w:p>
+    <w:p>
+      <w:pPr>
+        <w:pStyle w:val="a6"/>
+        <w:numPr>
+          <w:ilvl w:val="2"/>
+          <w:numId w:val="1"/>
+        </w:numPr>
+      </w:pPr>
+      <w:r>
+        <w:rPr>
+          <w:rFonts w:hint="eastAsia"/>
+        </w:rPr>
+        <w:t>기능 추가: Add</w:t>
+      </w:r>
+    </w:p>
+    <w:p>
+      <w:pPr>
+        <w:pStyle w:val="a6"/>
+        <w:numPr>
+          <w:ilvl w:val="2"/>
+          <w:numId w:val="1"/>
+        </w:numPr>
+      </w:pPr>
+      <w:r>
+        <w:rPr>
+          <w:rFonts w:hint="eastAsia"/>
+        </w:rPr>
+        <w:t>에러나 버그 수정: Fix</w:t>
+      </w:r>
+    </w:p>
+    <w:p>
+      <w:pPr>
+        <w:pStyle w:val="a6"/>
+        <w:numPr>
+          <w:ilvl w:val="2"/>
+          <w:numId w:val="1"/>
+        </w:numPr>
+      </w:pPr>
+      <w:r>
+        <w:rPr>
+          <w:rFonts w:hint="eastAsia"/>
+        </w:rPr>
+        <w:t>코드 추가 작성: Update</w:t>
+      </w:r>
+    </w:p>
+    <w:p>
+      <w:pPr>
+        <w:pStyle w:val="a6"/>
+        <w:numPr>
+          <w:ilvl w:val="2"/>
+          <w:numId w:val="1"/>
+        </w:numPr>
+      </w:pPr>
+      <w:r>
+        <w:rPr>
+          <w:rFonts w:hint="eastAsia"/>
+        </w:rPr>
+        <w:t>삭제: Remove</w:t>
+      </w:r>
+    </w:p>
+    <w:p>
+      <w:pPr>
+        <w:pStyle w:val="a6"/>
+        <w:widowControl/>
+        <w:numPr>
+          <w:ilvl w:val="1"/>
+          <w:numId w:val="1"/>
+        </w:numPr>
+        <w:wordWrap/>
+        <w:autoSpaceDE/>
+        <w:autoSpaceDN/>
+      </w:pPr>
+      <w:proofErr w:type="spellStart"/>
+      <w:r>
+        <w:rPr>
+          <w:rFonts w:hint="eastAsia"/>
+        </w:rPr>
+        <w:t>커밋</w:t>
+      </w:r>
+      <w:proofErr w:type="spellEnd"/>
+      <w:r>
+        <w:rPr>
+          <w:rFonts w:hint="eastAsia"/>
+        </w:rPr>
+        <w:t xml:space="preserve"> 내용에 상세 작업 사항 </w:t>
+      </w:r>
+      <w:r>
+        <w:rPr>
+          <w:b/>
+          <w:bCs/>
+        </w:rPr>
+        <w:t>‘</w:t>
+      </w:r>
+      <w:r>
+        <w:rPr>
+          <w:rFonts w:hint="eastAsia"/>
+          <w:b/>
+          <w:bCs/>
+        </w:rPr>
+        <w:t>영어로</w:t>
+      </w:r>
+      <w:r>
+        <w:rPr>
+          <w:b/>
+          <w:bCs/>
+        </w:rPr>
+        <w:t>’</w:t>
+      </w:r>
+      <w:r>
+        <w:rPr>
+          <w:rFonts w:hint="eastAsia"/>
+        </w:rPr>
+        <w:t xml:space="preserve"> 작성.</w:t>
+      </w:r>
+    </w:p>
+    <w:p>
+      <w:pPr>
+        <w:pStyle w:val="a6"/>
+        <w:widowControl/>
+        <w:numPr>
+          <w:ilvl w:val="1"/>
+          <w:numId w:val="1"/>
+        </w:numPr>
+        <w:wordWrap/>
+        <w:autoSpaceDE/>
+        <w:autoSpaceDN/>
+      </w:pPr>
       <w:proofErr w:type="spellStart"/>
       <w:r>
         <w:rPr>
@@ -2029,16 +2066,181 @@
     <w:p>
       <w:pPr>
         <w:pStyle w:val="a6"/>
+        <w:widowControl/>
         <w:numPr>
           <w:ilvl w:val="0"/>
           <w:numId w:val="1"/>
         </w:numPr>
+        <w:wordWrap/>
+        <w:autoSpaceDE/>
+        <w:autoSpaceDN/>
       </w:pPr>
       <w:r>
         <w:rPr>
           <w:rFonts w:hint="eastAsia"/>
         </w:rPr>
         <w:t>추가 요소를 구현한다. [상세 사항은 구현할 때 논의할 것.]</w:t>
+      </w:r>
+      <w:r>
+        <w:br w:type="page"/>
+      </w:r>
+    </w:p>
+    <w:p>
+      <w:pPr>
+        <w:pStyle w:val="a6"/>
+        <w:numPr>
+          <w:ilvl w:val="0"/>
+          <w:numId w:val="1"/>
+        </w:numPr>
+      </w:pPr>
+      <w:r>
+        <w:rPr>
+          <w:rFonts w:hint="eastAsia"/>
+        </w:rPr>
+        <w:lastRenderedPageBreak/>
+        <w:t>트러블 슈팅</w:t>
+      </w:r>
+    </w:p>
+    <w:p>
+      <w:pPr>
+        <w:pStyle w:val="a6"/>
+        <w:numPr>
+          <w:ilvl w:val="1"/>
+          <w:numId w:val="1"/>
+        </w:numPr>
+      </w:pPr>
+      <w:r>
+        <w:rPr>
+          <w:rFonts w:hint="eastAsia"/>
+        </w:rPr>
+        <w:t>2P플레이 관련 문제</w:t>
+      </w:r>
+    </w:p>
+    <w:p>
+      <w:pPr>
+        <w:pStyle w:val="a6"/>
+        <w:numPr>
+          <w:ilvl w:val="2"/>
+          <w:numId w:val="1"/>
+        </w:numPr>
+      </w:pPr>
+      <w:proofErr w:type="spellStart"/>
+      <w:r>
+        <w:rPr>
+          <w:rFonts w:hint="eastAsia"/>
+        </w:rPr>
+        <w:t>InputSystem</w:t>
+      </w:r>
+      <w:proofErr w:type="spellEnd"/>
+      <w:r>
+        <w:rPr>
+          <w:rFonts w:hint="eastAsia"/>
+        </w:rPr>
+        <w:t>을 이용한 1P 2P 동시 동작 도중 발생한 문제.</w:t>
+      </w:r>
+    </w:p>
+    <w:p>
+      <w:pPr>
+        <w:pStyle w:val="a6"/>
+        <w:numPr>
+          <w:ilvl w:val="2"/>
+          <w:numId w:val="1"/>
+        </w:numPr>
+      </w:pPr>
+      <w:r>
+        <w:rPr>
+          <w:rFonts w:hint="eastAsia"/>
+        </w:rPr>
+        <w:t xml:space="preserve">컨트롤 스키마와 액션 </w:t>
+      </w:r>
+      <w:proofErr w:type="spellStart"/>
+      <w:r>
+        <w:rPr>
+          <w:rFonts w:hint="eastAsia"/>
+        </w:rPr>
+        <w:t>맵을</w:t>
+      </w:r>
+      <w:proofErr w:type="spellEnd"/>
+      <w:r>
+        <w:rPr>
+          <w:rFonts w:hint="eastAsia"/>
+        </w:rPr>
+        <w:t xml:space="preserve"> 이용한 동작 구분이 모두 먹통.</w:t>
+      </w:r>
+    </w:p>
+    <w:p>
+      <w:pPr>
+        <w:pStyle w:val="a6"/>
+        <w:numPr>
+          <w:ilvl w:val="2"/>
+          <w:numId w:val="1"/>
+        </w:numPr>
+      </w:pPr>
+      <w:r>
+        <w:t>D</w:t>
+      </w:r>
+      <w:r>
+        <w:rPr>
+          <w:rFonts w:hint="eastAsia"/>
+        </w:rPr>
+        <w:t>efault scheme를 &lt;any&gt;로 설정하니 해결됨.</w:t>
+      </w:r>
+    </w:p>
+    <w:p>
+      <w:pPr>
+        <w:pStyle w:val="a6"/>
+        <w:numPr>
+          <w:ilvl w:val="2"/>
+          <w:numId w:val="1"/>
+        </w:numPr>
+      </w:pPr>
+      <w:r>
+        <w:rPr>
+          <w:rFonts w:hint="eastAsia"/>
+        </w:rPr>
+        <w:t xml:space="preserve">+ </w:t>
+      </w:r>
+      <w:proofErr w:type="spellStart"/>
+      <w:r>
+        <w:rPr>
+          <w:rFonts w:hint="eastAsia"/>
+        </w:rPr>
+        <w:t>InputAction.SwitchCurrentActionMap</w:t>
+      </w:r>
+      <w:proofErr w:type="spellEnd"/>
+      <w:r>
+        <w:rPr>
+          <w:rFonts w:hint="eastAsia"/>
+        </w:rPr>
+        <w:t>(</w:t>
+      </w:r>
+      <w:proofErr w:type="spellStart"/>
+      <w:r>
+        <w:rPr>
+          <w:rFonts w:hint="eastAsia"/>
+        </w:rPr>
+        <w:t>ActionMapName</w:t>
+      </w:r>
+      <w:proofErr w:type="spellEnd"/>
+      <w:r>
+        <w:rPr>
+          <w:rFonts w:hint="eastAsia"/>
+        </w:rPr>
+        <w:t>)</w:t>
+      </w:r>
+      <w:proofErr w:type="spellStart"/>
+      <w:r>
+        <w:rPr>
+          <w:rFonts w:hint="eastAsia"/>
+        </w:rPr>
+        <w:t>으로</w:t>
+      </w:r>
+      <w:proofErr w:type="spellEnd"/>
+      <w:r>
+        <w:rPr>
+          <w:rFonts w:hint="eastAsia"/>
+        </w:rPr>
+        <w:t xml:space="preserve"> 액션 맵 변경 가능.</w:t>
       </w:r>
     </w:p>
     <w:sectPr>
